--- a/folder2/file2.txt.docx
+++ b/folder2/file2.txt.docx
@@ -6,10 +6,62 @@
       <w:pPr>
         <w:rPr>
           <w:rFonts w:hint="cs"/>
+          <w:b/>
+          <w:bCs/>
+          <w:sz w:val="72"/>
+          <w:szCs w:val="72"/>
+          <w:rtl/>
+          <w:lang w:bidi="ar-AE"/>
         </w:rPr>
       </w:pPr>
+      <w:r>
+        <w:rPr>
+          <w:rFonts w:cs="Arial" w:hint="cs"/>
+          <w:b/>
+          <w:bCs/>
+          <w:sz w:val="72"/>
+          <w:szCs w:val="72"/>
+          <w:rtl/>
+          <w:lang w:bidi="ar-AE"/>
+        </w:rPr>
+        <w:t xml:space="preserve">         </w:t>
+      </w:r>
       <w:bookmarkStart w:id="0" w:name="_GoBack"/>
       <w:bookmarkEnd w:id="0"/>
+      <w:r>
+        <w:rPr>
+          <w:rFonts w:cs="Arial"/>
+          <w:b/>
+          <w:bCs/>
+          <w:sz w:val="72"/>
+          <w:szCs w:val="72"/>
+          <w:rtl/>
+          <w:lang w:bidi="ar-AE"/>
+        </w:rPr>
+        <w:t>“</w:t>
+      </w:r>
+      <w:r>
+        <w:rPr>
+          <w:b/>
+          <w:bCs/>
+          <w:sz w:val="72"/>
+          <w:szCs w:val="72"/>
+          <w:lang w:bidi="ar-AE"/>
+        </w:rPr>
+        <w:t>Hello Task3</w:t>
+      </w:r>
+      <w:r>
+        <w:rPr>
+          <w:rFonts w:cs="Arial"/>
+          <w:b/>
+          <w:bCs/>
+          <w:sz w:val="72"/>
+          <w:szCs w:val="72"/>
+          <w:rtl/>
+          <w:lang w:bidi="ar-AE"/>
+        </w:rPr>
+        <w:t>”</w:t>
+      </w:r>
     </w:p>
     <w:sectPr>
       <w:pgSz w:w="11906" w:h="16838"/>
@@ -21,6 +73,56 @@
     </w:sectPr>
   </w:body>
 </w:document>
+</file>
+
+<file path=word/endnotes.xml><?xml version="1.0" encoding="utf-8"?>
+<w:endnotes xmlns:wpc="http://schemas.microsoft.com/office/word/2010/wordprocessingCanvas" xmlns:mc="http://schemas.openxmlformats.org/markup-compatibility/2006" xmlns:o="urn:schemas-microsoft-com:office:office" xmlns:r="http://schemas.openxmlformats.org/officeDocument/2006/relationships" xmlns:m="http://schemas.openxmlformats.org/officeDocument/2006/math" xmlns:v="urn:schemas-microsoft-com:vml" xmlns:wp14="http://schemas.microsoft.com/office/word/2010/wordprocessingDrawing" xmlns:wp="http://schemas.openxmlformats.org/drawingml/2006/wordprocessingDrawing" xmlns:w10="urn:schemas-microsoft-com:office:word" xmlns:w="http://schemas.openxmlformats.org/wordprocessingml/2006/main" xmlns:w14="http://schemas.microsoft.com/office/word/2010/wordml" xmlns:w15="http://schemas.microsoft.com/office/word/2012/wordml" xmlns:wpg="http://schemas.microsoft.com/office/word/2010/wordprocessingGroup" xmlns:wpi="http://schemas.microsoft.com/office/word/2010/wordprocessingInk" xmlns:wne="http://schemas.microsoft.com/office/word/2006/wordml" xmlns:wps="http://schemas.microsoft.com/office/word/2010/wordprocessingShape" mc:Ignorable="w14 w15 wp14">
+  <w:endnote w:type="separator" w:id="-1">
+    <w:p>
+      <w:pPr>
+        <w:spacing w:after="0" w:line="240" w:lineRule="auto"/>
+      </w:pPr>
+      <w:r>
+        <w:separator/>
+      </w:r>
+    </w:p>
+  </w:endnote>
+  <w:endnote w:type="continuationSeparator" w:id="0">
+    <w:p>
+      <w:pPr>
+        <w:spacing w:after="0" w:line="240" w:lineRule="auto"/>
+      </w:pPr>
+      <w:r>
+        <w:continuationSeparator/>
+      </w:r>
+    </w:p>
+  </w:endnote>
+</w:endnotes>
+</file>
+
+<file path=word/footnotes.xml><?xml version="1.0" encoding="utf-8"?>
+<w:footnotes xmlns:wpc="http://schemas.microsoft.com/office/word/2010/wordprocessingCanvas" xmlns:mc="http://schemas.openxmlformats.org/markup-compatibility/2006" xmlns:o="urn:schemas-microsoft-com:office:office" xmlns:r="http://schemas.openxmlformats.org/officeDocument/2006/relationships" xmlns:m="http://schemas.openxmlformats.org/officeDocument/2006/math" xmlns:v="urn:schemas-microsoft-com:vml" xmlns:wp14="http://schemas.microsoft.com/office/word/2010/wordprocessingDrawing" xmlns:wp="http://schemas.openxmlformats.org/drawingml/2006/wordprocessingDrawing" xmlns:w10="urn:schemas-microsoft-com:office:word" xmlns:w="http://schemas.openxmlformats.org/wordprocessingml/2006/main" xmlns:w14="http://schemas.microsoft.com/office/word/2010/wordml" xmlns:w15="http://schemas.microsoft.com/office/word/2012/wordml" xmlns:wpg="http://schemas.microsoft.com/office/word/2010/wordprocessingGroup" xmlns:wpi="http://schemas.microsoft.com/office/word/2010/wordprocessingInk" xmlns:wne="http://schemas.microsoft.com/office/word/2006/wordml" xmlns:wps="http://schemas.microsoft.com/office/word/2010/wordprocessingShape" mc:Ignorable="w14 w15 wp14">
+  <w:footnote w:type="separator" w:id="-1">
+    <w:p>
+      <w:pPr>
+        <w:spacing w:after="0" w:line="240" w:lineRule="auto"/>
+      </w:pPr>
+      <w:r>
+        <w:separator/>
+      </w:r>
+    </w:p>
+  </w:footnote>
+  <w:footnote w:type="continuationSeparator" w:id="0">
+    <w:p>
+      <w:pPr>
+        <w:spacing w:after="0" w:line="240" w:lineRule="auto"/>
+      </w:pPr>
+      <w:r>
+        <w:continuationSeparator/>
+      </w:r>
+    </w:p>
+  </w:footnote>
+</w:footnotes>
 </file>
 
 <file path=word/styles.xml><?xml version="1.0" encoding="utf-8"?>
@@ -447,6 +549,50 @@
     <w:semiHidden/>
     <w:unhideWhenUsed/>
   </w:style>
+  <w:style w:type="paragraph" w:styleId="a3">
+    <w:name w:val="header"/>
+    <w:basedOn w:val="a"/>
+    <w:link w:val="Char"/>
+    <w:uiPriority w:val="99"/>
+    <w:unhideWhenUsed/>
+    <w:rsid w:val="00DF2BBD"/>
+    <w:pPr>
+      <w:tabs>
+        <w:tab w:val="center" w:pos="4153"/>
+        <w:tab w:val="right" w:pos="8306"/>
+      </w:tabs>
+      <w:spacing w:after="0" w:line="240" w:lineRule="auto"/>
+    </w:pPr>
+  </w:style>
+  <w:style w:type="character" w:customStyle="1" w:styleId="Char">
+    <w:name w:val="رأس الصفحة Char"/>
+    <w:basedOn w:val="a0"/>
+    <w:link w:val="a3"/>
+    <w:uiPriority w:val="99"/>
+    <w:rsid w:val="00DF2BBD"/>
+  </w:style>
+  <w:style w:type="paragraph" w:styleId="a4">
+    <w:name w:val="footer"/>
+    <w:basedOn w:val="a"/>
+    <w:link w:val="Char0"/>
+    <w:uiPriority w:val="99"/>
+    <w:unhideWhenUsed/>
+    <w:rsid w:val="00DF2BBD"/>
+    <w:pPr>
+      <w:tabs>
+        <w:tab w:val="center" w:pos="4153"/>
+        <w:tab w:val="right" w:pos="8306"/>
+      </w:tabs>
+      <w:spacing w:after="0" w:line="240" w:lineRule="auto"/>
+    </w:pPr>
+  </w:style>
+  <w:style w:type="character" w:customStyle="1" w:styleId="Char0">
+    <w:name w:val="تذييل الصفحة Char"/>
+    <w:basedOn w:val="a0"/>
+    <w:link w:val="a4"/>
+    <w:uiPriority w:val="99"/>
+    <w:rsid w:val="00DF2BBD"/>
+  </w:style>
 </w:styles>
 </file>
 
